--- a/CT_2021_012_LW_01.docx
+++ b/CT_2021_012_LW_01.docx
@@ -8232,6 +8232,7 @@
         <w:t>Output:</w:t>
       </w:r>
     </w:p>
+    <w:p/>
     <w:p>
       <w:r>
         <w:rPr>
@@ -8243,16 +8244,16 @@
           <w:lang w:val="en-US"/>
         </w:rPr>
         <w:drawing>
-          <wp:anchor distT="0" distB="0" distL="114300" distR="114300" simplePos="0" relativeHeight="251678720" behindDoc="0" locked="0" layoutInCell="1" allowOverlap="1" wp14:anchorId="2148A20F" wp14:editId="20E783F8">
+          <wp:anchor distT="0" distB="0" distL="114300" distR="114300" simplePos="0" relativeHeight="251678720" behindDoc="0" locked="0" layoutInCell="1" allowOverlap="1" wp14:anchorId="2148A20F" wp14:editId="7D809E9F">
             <wp:simplePos x="0" y="0"/>
             <wp:positionH relativeFrom="column">
-              <wp:posOffset>1329055</wp:posOffset>
+              <wp:posOffset>912894</wp:posOffset>
             </wp:positionH>
             <wp:positionV relativeFrom="paragraph">
-              <wp:posOffset>414020</wp:posOffset>
+              <wp:posOffset>232410</wp:posOffset>
             </wp:positionV>
-            <wp:extent cx="3438525" cy="896620"/>
-            <wp:effectExtent l="0" t="0" r="9525" b="0"/>
+            <wp:extent cx="4077335" cy="1062990"/>
+            <wp:effectExtent l="0" t="0" r="0" b="3810"/>
             <wp:wrapTopAndBottom/>
             <wp:docPr id="1494555464" name="Picture 1"/>
             <wp:cNvGraphicFramePr>
@@ -8280,7 +8281,7 @@
                   <pic:spPr>
                     <a:xfrm>
                       <a:off x="0" y="0"/>
-                      <a:ext cx="3438525" cy="896620"/>
+                      <a:ext cx="4077335" cy="1062990"/>
                     </a:xfrm>
                     <a:prstGeom prst="rect">
                       <a:avLst/>
@@ -8289,6 +8290,9 @@
                 </pic:pic>
               </a:graphicData>
             </a:graphic>
+            <wp14:sizeRelH relativeFrom="margin">
+              <wp14:pctWidth>0</wp14:pctWidth>
+            </wp14:sizeRelH>
             <wp14:sizeRelV relativeFrom="margin">
               <wp14:pctHeight>0</wp14:pctHeight>
             </wp14:sizeRelV>
@@ -8296,7 +8300,6 @@
         </w:drawing>
       </w:r>
     </w:p>
-    <w:p/>
     <w:p/>
     <w:p/>
     <w:p/>
